--- a/Psych/RatingEmo/SAS/Result Write Out.docx
+++ b/Psych/RatingEmo/SAS/Result Write Out.docx
@@ -509,6 +509,23 @@
           <w:szCs w:val="24"/>
         </w:rPr>
       </w:pPr>
+      <w:r>
+        <w:rPr>
+          <w:rFonts w:ascii="Times New Roman" w:hAnsi="Times New Roman" w:cs="Times New Roman"/>
+          <w:sz w:val="24"/>
+          <w:szCs w:val="24"/>
+        </w:rPr>
+        <w:br w:type="page"/>
+      </w:r>
+    </w:p>
+    <w:p>
+      <w:pPr>
+        <w:rPr>
+          <w:rFonts w:ascii="Times New Roman" w:hAnsi="Times New Roman" w:cs="Times New Roman"/>
+          <w:sz w:val="24"/>
+          <w:szCs w:val="24"/>
+        </w:rPr>
+      </w:pPr>
     </w:p>
     <w:p>
       <w:pPr>
@@ -536,7 +553,6 @@
           <w:sz w:val="24"/>
           <w:szCs w:val="24"/>
         </w:rPr>
-        <w:lastRenderedPageBreak/>
         <w:drawing>
           <wp:inline distT="0" distB="0" distL="0" distR="0" wp14:anchorId="5F36C975" wp14:editId="458E5DBE">
             <wp:extent cx="5943600" cy="4457700"/>
@@ -3563,7 +3579,7 @@
           <w:sz w:val="24"/>
           <w:szCs w:val="24"/>
         </w:rPr>
-        <w:t>8</w:t>
+        <w:t>6</w:t>
       </w:r>
       <w:r>
         <w:rPr>
@@ -6393,7 +6409,23 @@
           <w:sz w:val="24"/>
           <w:szCs w:val="24"/>
         </w:rPr>
-        <w:t>68) = 0.71, p &gt; .0001).</w:t>
+        <w:t>6</w:t>
+      </w:r>
+      <w:r>
+        <w:rPr>
+          <w:rFonts w:ascii="Times New Roman" w:hAnsi="Times New Roman" w:cs="Times New Roman"/>
+          <w:sz w:val="24"/>
+          <w:szCs w:val="24"/>
+        </w:rPr>
+        <w:t>6</w:t>
+      </w:r>
+      <w:r>
+        <w:rPr>
+          <w:rFonts w:ascii="Times New Roman" w:hAnsi="Times New Roman" w:cs="Times New Roman"/>
+          <w:sz w:val="24"/>
+          <w:szCs w:val="24"/>
+        </w:rPr>
+        <w:t>) = 0.71, p &gt; .0001).</w:t>
       </w:r>
     </w:p>
     <w:p>
@@ -9217,7 +9249,23 @@
           <w:sz w:val="24"/>
           <w:szCs w:val="24"/>
         </w:rPr>
-        <w:t xml:space="preserve"> SD = 57.03), they will likely spend more time than the average participants looking at the AAC users in the second interaction (M = 110.96, SD = 58.14) (r(68) = 0.77, p &lt;.0001) </w:t>
+        <w:t xml:space="preserve"> SD = 57.03), they will likely spend more time than the average participants looking at the AAC users in the second interaction (M = 110.96, SD = 58.14) (r(6</w:t>
+      </w:r>
+      <w:r>
+        <w:rPr>
+          <w:rFonts w:ascii="Times New Roman" w:hAnsi="Times New Roman" w:cs="Times New Roman"/>
+          <w:sz w:val="24"/>
+          <w:szCs w:val="24"/>
+        </w:rPr>
+        <w:t>6</w:t>
+      </w:r>
+      <w:r>
+        <w:rPr>
+          <w:rFonts w:ascii="Times New Roman" w:hAnsi="Times New Roman" w:cs="Times New Roman"/>
+          <w:sz w:val="24"/>
+          <w:szCs w:val="24"/>
+        </w:rPr>
+        <w:t xml:space="preserve">) = 0.77, p &lt;.0001) </w:t>
       </w:r>
     </w:p>
     <w:p>
@@ -12021,7 +12069,23 @@
           <w:sz w:val="24"/>
           <w:szCs w:val="24"/>
         </w:rPr>
-        <w:t>68) = 0.84, p &lt; .0001)</w:t>
+        <w:t>6</w:t>
+      </w:r>
+      <w:r>
+        <w:rPr>
+          <w:rFonts w:ascii="Times New Roman" w:hAnsi="Times New Roman" w:cs="Times New Roman"/>
+          <w:sz w:val="24"/>
+          <w:szCs w:val="24"/>
+        </w:rPr>
+        <w:t>6</w:t>
+      </w:r>
+      <w:r>
+        <w:rPr>
+          <w:rFonts w:ascii="Times New Roman" w:hAnsi="Times New Roman" w:cs="Times New Roman"/>
+          <w:sz w:val="24"/>
+          <w:szCs w:val="24"/>
+        </w:rPr>
+        <w:t>) = 0.84, p &lt; .0001)</w:t>
       </w:r>
     </w:p>
     <w:p>
@@ -14837,7 +14901,23 @@
           <w:sz w:val="24"/>
           <w:szCs w:val="24"/>
         </w:rPr>
-        <w:t>68) = 0.56, p &lt; .0001)</w:t>
+        <w:t>6</w:t>
+      </w:r>
+      <w:r>
+        <w:rPr>
+          <w:rFonts w:ascii="Times New Roman" w:hAnsi="Times New Roman" w:cs="Times New Roman"/>
+          <w:sz w:val="24"/>
+          <w:szCs w:val="24"/>
+        </w:rPr>
+        <w:t>6</w:t>
+      </w:r>
+      <w:r>
+        <w:rPr>
+          <w:rFonts w:ascii="Times New Roman" w:hAnsi="Times New Roman" w:cs="Times New Roman"/>
+          <w:sz w:val="24"/>
+          <w:szCs w:val="24"/>
+        </w:rPr>
+        <w:t>) = 0.56, p &lt; .0001)</w:t>
       </w:r>
     </w:p>
     <w:p>
@@ -17607,7 +17687,23 @@
           <w:sz w:val="24"/>
           <w:szCs w:val="24"/>
         </w:rPr>
-        <w:t>68) = 0.53, p &lt; .0001)</w:t>
+        <w:t>6</w:t>
+      </w:r>
+      <w:r>
+        <w:rPr>
+          <w:rFonts w:ascii="Times New Roman" w:hAnsi="Times New Roman" w:cs="Times New Roman"/>
+          <w:sz w:val="24"/>
+          <w:szCs w:val="24"/>
+        </w:rPr>
+        <w:t>6</w:t>
+      </w:r>
+      <w:r>
+        <w:rPr>
+          <w:rFonts w:ascii="Times New Roman" w:hAnsi="Times New Roman" w:cs="Times New Roman"/>
+          <w:sz w:val="24"/>
+          <w:szCs w:val="24"/>
+        </w:rPr>
+        <w:t>) = 0.53, p &lt; .0001)</w:t>
       </w:r>
     </w:p>
     <w:p>
@@ -20396,7 +20492,23 @@
           <w:sz w:val="24"/>
           <w:szCs w:val="24"/>
         </w:rPr>
-        <w:t>68) = 0.60, p &lt; .0001)</w:t>
+        <w:t>6</w:t>
+      </w:r>
+      <w:r>
+        <w:rPr>
+          <w:rFonts w:ascii="Times New Roman" w:hAnsi="Times New Roman" w:cs="Times New Roman"/>
+          <w:sz w:val="24"/>
+          <w:szCs w:val="24"/>
+        </w:rPr>
+        <w:t>6</w:t>
+      </w:r>
+      <w:r>
+        <w:rPr>
+          <w:rFonts w:ascii="Times New Roman" w:hAnsi="Times New Roman" w:cs="Times New Roman"/>
+          <w:sz w:val="24"/>
+          <w:szCs w:val="24"/>
+        </w:rPr>
+        <w:t>) = 0.60, p &lt; .0001)</w:t>
       </w:r>
       <w:r>
         <w:rPr>
@@ -23182,7 +23294,23 @@
           <w:sz w:val="24"/>
           <w:szCs w:val="24"/>
         </w:rPr>
-        <w:t>68) = 0.52, p &lt; .0001).</w:t>
+        <w:t>6</w:t>
+      </w:r>
+      <w:r>
+        <w:rPr>
+          <w:rFonts w:ascii="Times New Roman" w:hAnsi="Times New Roman" w:cs="Times New Roman"/>
+          <w:sz w:val="24"/>
+          <w:szCs w:val="24"/>
+        </w:rPr>
+        <w:t>6</w:t>
+      </w:r>
+      <w:r>
+        <w:rPr>
+          <w:rFonts w:ascii="Times New Roman" w:hAnsi="Times New Roman" w:cs="Times New Roman"/>
+          <w:sz w:val="24"/>
+          <w:szCs w:val="24"/>
+        </w:rPr>
+        <w:t>) = 0.52, p &lt; .0001).</w:t>
       </w:r>
     </w:p>
     <w:p>
@@ -23298,6 +23426,189 @@
           <w:szCs w:val="24"/>
         </w:rPr>
         <w:t>there is no differences in the average face gaze duration between the first and second interaction.</w:t>
+      </w:r>
+    </w:p>
+    <w:p>
+      <w:pPr>
+        <w:rPr>
+          <w:rFonts w:ascii="Times New Roman" w:hAnsi="Times New Roman" w:cs="Times New Roman"/>
+          <w:sz w:val="24"/>
+          <w:szCs w:val="24"/>
+        </w:rPr>
+      </w:pPr>
+      <w:r>
+        <w:rPr>
+          <w:rFonts w:ascii="Times New Roman" w:hAnsi="Times New Roman" w:cs="Times New Roman"/>
+          <w:sz w:val="24"/>
+          <w:szCs w:val="24"/>
+        </w:rPr>
+        <w:br w:type="page"/>
+      </w:r>
+    </w:p>
+    <w:p>
+      <w:pPr>
+        <w:rPr>
+          <w:rFonts w:ascii="Times New Roman" w:hAnsi="Times New Roman" w:cs="Times New Roman"/>
+          <w:b/>
+          <w:sz w:val="24"/>
+          <w:szCs w:val="24"/>
+        </w:rPr>
+      </w:pPr>
+      <w:r>
+        <w:rPr>
+          <w:rFonts w:ascii="Times New Roman" w:hAnsi="Times New Roman" w:cs="Times New Roman"/>
+          <w:b/>
+          <w:sz w:val="24"/>
+          <w:szCs w:val="24"/>
+        </w:rPr>
+        <w:lastRenderedPageBreak/>
+        <w:t xml:space="preserve">The Code for Result below is in the file: </w:t>
+      </w:r>
+    </w:p>
+    <w:p>
+      <w:pPr>
+        <w:rPr>
+          <w:rFonts w:ascii="Times New Roman" w:hAnsi="Times New Roman" w:cs="Times New Roman"/>
+          <w:sz w:val="24"/>
+          <w:szCs w:val="24"/>
+        </w:rPr>
+      </w:pPr>
+      <w:r>
+        <w:rPr>
+          <w:rFonts w:ascii="Times New Roman" w:hAnsi="Times New Roman" w:cs="Times New Roman"/>
+          <w:b/>
+          <w:sz w:val="24"/>
+          <w:szCs w:val="24"/>
+        </w:rPr>
+        <w:t xml:space="preserve">Analysis for </w:t>
+      </w:r>
+      <w:r>
+        <w:rPr>
+          <w:rFonts w:ascii="Times New Roman" w:hAnsi="Times New Roman" w:cs="Times New Roman"/>
+          <w:b/>
+          <w:sz w:val="24"/>
+          <w:szCs w:val="24"/>
+        </w:rPr>
+        <w:t>100s</w:t>
+      </w:r>
+      <w:r>
+        <w:rPr>
+          <w:rFonts w:ascii="Times New Roman" w:hAnsi="Times New Roman" w:cs="Times New Roman"/>
+          <w:b/>
+          <w:sz w:val="24"/>
+          <w:szCs w:val="24"/>
+        </w:rPr>
+        <w:t xml:space="preserve"> </w:t>
+      </w:r>
+      <w:r>
+        <w:rPr>
+          <w:rFonts w:ascii="Times New Roman" w:hAnsi="Times New Roman" w:cs="Times New Roman"/>
+          <w:b/>
+          <w:sz w:val="24"/>
+          <w:szCs w:val="24"/>
+        </w:rPr>
+        <w:t>Segment</w:t>
+      </w:r>
+      <w:r>
+        <w:rPr>
+          <w:rFonts w:ascii="Times New Roman" w:hAnsi="Times New Roman" w:cs="Times New Roman"/>
+          <w:b/>
+          <w:sz w:val="24"/>
+          <w:szCs w:val="24"/>
+        </w:rPr>
+        <w:t xml:space="preserve"> </w:t>
+      </w:r>
+      <w:proofErr w:type="spellStart"/>
+      <w:r>
+        <w:rPr>
+          <w:rFonts w:ascii="Times New Roman" w:hAnsi="Times New Roman" w:cs="Times New Roman"/>
+          <w:b/>
+          <w:sz w:val="24"/>
+          <w:szCs w:val="24"/>
+        </w:rPr>
+        <w:t>data.sas</w:t>
+      </w:r>
+      <w:proofErr w:type="spellEnd"/>
+    </w:p>
+    <w:p>
+      <w:pPr>
+        <w:rPr>
+          <w:rFonts w:ascii="Times New Roman" w:hAnsi="Times New Roman" w:cs="Times New Roman"/>
+          <w:sz w:val="24"/>
+          <w:szCs w:val="24"/>
+        </w:rPr>
+      </w:pPr>
+      <w:r>
+        <w:rPr>
+          <w:noProof/>
+          <w:sz w:val="24"/>
+          <w:szCs w:val="24"/>
+        </w:rPr>
+        <w:drawing>
+          <wp:inline distT="0" distB="0" distL="0" distR="0" wp14:anchorId="17433787" wp14:editId="2B80BBB8">
+            <wp:extent cx="5943600" cy="4457700"/>
+            <wp:effectExtent l="0" t="0" r="0" b="0"/>
+            <wp:docPr id="14" name="Picture 14"/>
+            <wp:cNvGraphicFramePr>
+              <a:graphicFrameLocks xmlns:a="http://schemas.openxmlformats.org/drawingml/2006/main" noChangeAspect="1"/>
+            </wp:cNvGraphicFramePr>
+            <a:graphic xmlns:a="http://schemas.openxmlformats.org/drawingml/2006/main">
+              <a:graphicData uri="http://schemas.openxmlformats.org/drawingml/2006/picture">
+                <pic:pic xmlns:pic="http://schemas.openxmlformats.org/drawingml/2006/picture">
+                  <pic:nvPicPr>
+                    <pic:cNvPr id="0" name="Picture 44"/>
+                    <pic:cNvPicPr>
+                      <a:picLocks noChangeAspect="1" noChangeArrowheads="1"/>
+                    </pic:cNvPicPr>
+                  </pic:nvPicPr>
+                  <pic:blipFill>
+                    <a:blip r:embed="rId15">
+                      <a:extLst>
+                        <a:ext uri="{28A0092B-C50C-407E-A947-70E740481C1C}">
+                          <a14:useLocalDpi xmlns:a14="http://schemas.microsoft.com/office/drawing/2010/main" val="0"/>
+                        </a:ext>
+                      </a:extLst>
+                    </a:blip>
+                    <a:srcRect/>
+                    <a:stretch>
+                      <a:fillRect/>
+                    </a:stretch>
+                  </pic:blipFill>
+                  <pic:spPr bwMode="auto">
+                    <a:xfrm>
+                      <a:off x="0" y="0"/>
+                      <a:ext cx="5943600" cy="4457700"/>
+                    </a:xfrm>
+                    <a:prstGeom prst="rect">
+                      <a:avLst/>
+                    </a:prstGeom>
+                    <a:noFill/>
+                    <a:ln>
+                      <a:noFill/>
+                    </a:ln>
+                  </pic:spPr>
+                </pic:pic>
+              </a:graphicData>
+            </a:graphic>
+          </wp:inline>
+        </w:drawing>
+      </w:r>
+    </w:p>
+    <w:p>
+      <w:pPr>
+        <w:rPr>
+          <w:rFonts w:ascii="Times New Roman" w:hAnsi="Times New Roman" w:cs="Times New Roman"/>
+          <w:sz w:val="24"/>
+          <w:szCs w:val="24"/>
+        </w:rPr>
+      </w:pPr>
+      <w:r>
+        <w:rPr>
+          <w:rFonts w:ascii="Times New Roman" w:hAnsi="Times New Roman" w:cs="Times New Roman"/>
+          <w:sz w:val="24"/>
+          <w:szCs w:val="24"/>
+        </w:rPr>
+        <w:t xml:space="preserve">The plot box shows the decrease in the total face gaze of the </w:t>
       </w:r>
       <w:bookmarkStart w:id="1" w:name="_GoBack"/>
       <w:bookmarkEnd w:id="1"/>
